--- a/deliveries/cases/EN/2.docx
+++ b/deliveries/cases/EN/2.docx
@@ -381,7 +381,25 @@
           <w:szCs w:val="20"/>
           <w:lang w:val="fr-LU"/>
         </w:rPr>
-        <w:t>Document status:</w:t>
+        <w:t xml:space="preserve">Document </w:t>
+      </w:r>
+      <w:proofErr w:type="spellStart"/>
+      <w:r>
+        <w:rPr>
+          <w:sz w:val="20"/>
+          <w:szCs w:val="20"/>
+          <w:lang w:val="fr-LU"/>
+        </w:rPr>
+        <w:t>status</w:t>
+      </w:r>
+      <w:proofErr w:type="spellEnd"/>
+      <w:r>
+        <w:rPr>
+          <w:sz w:val="20"/>
+          <w:szCs w:val="20"/>
+          <w:lang w:val="fr-LU"/>
+        </w:rPr>
+        <w:t>:</w:t>
       </w:r>
       <w:r>
         <w:rPr>
@@ -451,13 +469,23 @@
           <w:lang w:val="fr-LU"/>
         </w:rPr>
       </w:pPr>
+      <w:proofErr w:type="spellStart"/>
       <w:r>
         <w:rPr>
           <w:sz w:val="20"/>
           <w:szCs w:val="20"/>
           <w:lang w:val="fr-LU"/>
         </w:rPr>
-        <w:t>Company:</w:t>
+        <w:t>Company</w:t>
+      </w:r>
+      <w:proofErr w:type="spellEnd"/>
+      <w:r>
+        <w:rPr>
+          <w:sz w:val="20"/>
+          <w:szCs w:val="20"/>
+          <w:lang w:val="fr-LU"/>
+        </w:rPr>
+        <w:t>:</w:t>
       </w:r>
       <w:r>
         <w:rPr>
@@ -496,7 +524,25 @@
           <w:szCs w:val="20"/>
           <w:lang w:val="fr-LU"/>
         </w:rPr>
-        <w:t>Document name:</w:t>
+        <w:t xml:space="preserve">Document </w:t>
+      </w:r>
+      <w:proofErr w:type="spellStart"/>
+      <w:r>
+        <w:rPr>
+          <w:sz w:val="20"/>
+          <w:szCs w:val="20"/>
+          <w:lang w:val="fr-LU"/>
+        </w:rPr>
+        <w:t>name</w:t>
+      </w:r>
+      <w:proofErr w:type="spellEnd"/>
+      <w:r>
+        <w:rPr>
+          <w:sz w:val="20"/>
+          <w:szCs w:val="20"/>
+          <w:lang w:val="fr-LU"/>
+        </w:rPr>
+        <w:t>:</w:t>
       </w:r>
       <w:r>
         <w:rPr>
@@ -1527,6 +1573,8 @@
             </w:rPr>
             <w:fldChar w:fldCharType="end"/>
           </w:r>
+          <w:bookmarkStart w:id="8" w:name="_GoBack"/>
+          <w:bookmarkEnd w:id="8"/>
         </w:p>
         <w:p>
           <w:pPr>
@@ -1621,8 +1669,6 @@
         <w:ind w:right="0"/>
         <w:jc w:val="center"/>
       </w:pPr>
-      <w:bookmarkStart w:id="8" w:name="_GoBack"/>
-      <w:bookmarkEnd w:id="8"/>
       <w:r>
         <w:br w:type="page"/>
       </w:r>
@@ -1701,7 +1747,23 @@
     </w:p>
     <w:p>
       <w:r>
-        <w:t xml:space="preserve">This document has to be signed, for reading and acceptance by the management of the target organisation to allow the continuing of the mission. </w:t>
+        <w:t xml:space="preserve">This document has to </w:t>
+      </w:r>
+      <w:proofErr w:type="gramStart"/>
+      <w:r>
+        <w:t>be signed</w:t>
+      </w:r>
+      <w:proofErr w:type="gramEnd"/>
+      <w:r>
+        <w:t xml:space="preserve">, for reading and acceptance by the management of the target </w:t>
+      </w:r>
+      <w:proofErr w:type="spellStart"/>
+      <w:r>
+        <w:t>organisation</w:t>
+      </w:r>
+      <w:proofErr w:type="spellEnd"/>
+      <w:r>
+        <w:t xml:space="preserve"> to allow the continuing of the mission. </w:t>
       </w:r>
     </w:p>
     <w:p>
@@ -1748,7 +1810,15 @@
         <w:t>Confidentiality</w:t>
       </w:r>
       <w:r>
-        <w:t>: The attribute that information is not available or disclosed to unauthorised individuals, entities or processes.</w:t>
+        <w:t xml:space="preserve">: The attribute that information is not available or disclosed to </w:t>
+      </w:r>
+      <w:proofErr w:type="spellStart"/>
+      <w:r>
+        <w:t>unauthorised</w:t>
+      </w:r>
+      <w:proofErr w:type="spellEnd"/>
+      <w:r>
+        <w:t xml:space="preserve"> individuals, entities or processes.</w:t>
       </w:r>
     </w:p>
     <w:p>
@@ -1764,7 +1834,15 @@
         <w:t>Availability</w:t>
       </w:r>
       <w:r>
-        <w:t>: The attribute of being accessible and usable upon request from an authorised entity.</w:t>
+        <w:t xml:space="preserve">: The attribute of being accessible and usable upon request from an </w:t>
+      </w:r>
+      <w:proofErr w:type="spellStart"/>
+      <w:r>
+        <w:t>authorised</w:t>
+      </w:r>
+      <w:proofErr w:type="spellEnd"/>
+      <w:r>
+        <w:t xml:space="preserve"> entity.</w:t>
       </w:r>
     </w:p>
     <w:p>
@@ -1791,7 +1869,15 @@
         <w:t>MONARC</w:t>
       </w:r>
       <w:r>
-        <w:t>: CASES Optimised Risk Analysis Method.</w:t>
+        <w:t xml:space="preserve">: CASES </w:t>
+      </w:r>
+      <w:proofErr w:type="spellStart"/>
+      <w:r>
+        <w:t>Optimised</w:t>
+      </w:r>
+      <w:proofErr w:type="spellEnd"/>
+      <w:r>
+        <w:t xml:space="preserve"> Risk Analysis Method.</w:t>
       </w:r>
       <w:r>
         <w:br w:type="page"/>
@@ -1874,7 +1960,21 @@
         <w:rPr>
           <w:color w:val="000000" w:themeColor="text1"/>
         </w:rPr>
-        <w:t xml:space="preserve">Using MONARC modelling and its objects enables vulnerabilities to be identified in sufficient detail for repeated risk analysis. </w:t>
+        <w:t xml:space="preserve">Using MONARC modelling and its objects enables vulnerabilities to </w:t>
+      </w:r>
+      <w:proofErr w:type="gramStart"/>
+      <w:r>
+        <w:rPr>
+          <w:color w:val="000000" w:themeColor="text1"/>
+        </w:rPr>
+        <w:t>be identified</w:t>
+      </w:r>
+      <w:proofErr w:type="gramEnd"/>
+      <w:r>
+        <w:rPr>
+          <w:color w:val="000000" w:themeColor="text1"/>
+        </w:rPr>
+        <w:t xml:space="preserve"> in sufficient detail for repeated risk analysis. </w:t>
       </w:r>
     </w:p>
     <w:p>
@@ -1934,7 +2034,21 @@
         <w:rPr>
           <w:color w:val="000000" w:themeColor="text1"/>
         </w:rPr>
-        <w:t>To save time, all the secondary assets that will be entered into the essential asset model will receive these impacts by default, which can then be adjusted manually.</w:t>
+        <w:t xml:space="preserve">To save time, all the secondary assets that </w:t>
+      </w:r>
+      <w:proofErr w:type="gramStart"/>
+      <w:r>
+        <w:rPr>
+          <w:color w:val="000000" w:themeColor="text1"/>
+        </w:rPr>
+        <w:t>will be entered</w:t>
+      </w:r>
+      <w:proofErr w:type="gramEnd"/>
+      <w:r>
+        <w:rPr>
+          <w:color w:val="000000" w:themeColor="text1"/>
+        </w:rPr>
+        <w:t xml:space="preserve"> into the essential asset model will receive these impacts by default, which can then be adjusted manually.</w:t>
       </w:r>
     </w:p>
     <w:p>
@@ -1959,6 +2073,11 @@
     <w:p>
       <w:pPr>
         <w:pStyle w:val="Heading1"/>
+        <w:numPr>
+          <w:ilvl w:val="0"/>
+          <w:numId w:val="0"/>
+        </w:numPr>
+        <w:ind w:left="432" w:hanging="432"/>
       </w:pPr>
       <w:bookmarkStart w:id="18" w:name="_Toc476059511"/>
       <w:r>
@@ -2529,8 +2648,18 @@
               <w:sz w:val="16"/>
               <w:lang w:val="fr-LU"/>
             </w:rPr>
-            <w:t>Document status</w:t>
+            <w:t xml:space="preserve">Document </w:t>
           </w:r>
+          <w:proofErr w:type="spellStart"/>
+          <w:r>
+            <w:rPr>
+              <w:b/>
+              <w:sz w:val="16"/>
+              <w:lang w:val="fr-LU"/>
+            </w:rPr>
+            <w:t>status</w:t>
+          </w:r>
+          <w:proofErr w:type="spellEnd"/>
         </w:p>
       </w:tc>
       <w:tc>
@@ -2683,6 +2812,7 @@
               <w:lang w:val="fr-LU"/>
             </w:rPr>
           </w:pPr>
+          <w:proofErr w:type="spellStart"/>
           <w:r>
             <w:rPr>
               <w:b/>
@@ -2691,6 +2821,7 @@
             </w:rPr>
             <w:t>Company</w:t>
           </w:r>
+          <w:proofErr w:type="spellEnd"/>
         </w:p>
       </w:tc>
       <w:tc>
@@ -2777,8 +2908,18 @@
               <w:sz w:val="16"/>
               <w:lang w:val="fr-LU"/>
             </w:rPr>
-            <w:t>Document name</w:t>
+            <w:t xml:space="preserve">Document </w:t>
           </w:r>
+          <w:proofErr w:type="spellStart"/>
+          <w:r>
+            <w:rPr>
+              <w:b/>
+              <w:sz w:val="16"/>
+              <w:lang w:val="fr-LU"/>
+            </w:rPr>
+            <w:t>name</w:t>
+          </w:r>
+          <w:proofErr w:type="spellEnd"/>
         </w:p>
       </w:tc>
       <w:tc>
